--- a/RequirementDocs/Group5ProjectPlan v1.docx
+++ b/RequirementDocs/Group5ProjectPlan v1.docx
@@ -1,6 +1,6 @@
 
 <file path=word/document.xml><?xml version="1.0" encoding="utf-8"?>
-<w:document xmlns:wpc="http://schemas.microsoft.com/office/word/2010/wordprocessingCanvas" xmlns:cx="http://schemas.microsoft.com/office/drawing/2014/chartex" xmlns:cx1="http://schemas.microsoft.com/office/drawing/2015/9/8/chartex" xmlns:cx2="http://schemas.microsoft.com/office/drawing/2015/10/21/chartex" xmlns:cx3="http://schemas.microsoft.com/office/drawing/2016/5/9/chartex" xmlns:cx4="http://schemas.microsoft.com/office/drawing/2016/5/10/chartex" xmlns:cx5="http://schemas.microsoft.com/office/drawing/2016/5/11/chartex" xmlns:cx6="http://schemas.microsoft.com/office/drawing/2016/5/12/chartex" xmlns:cx7="http://schemas.microsoft.com/office/drawing/2016/5/13/chartex" xmlns:cx8="http://schemas.microsoft.com/office/drawing/2016/5/14/chartex" xmlns:mc="http://schemas.openxmlformats.org/markup-compatibility/2006" xmlns:aink="http://schemas.microsoft.com/office/drawing/2016/ink" xmlns:am3d="http://schemas.microsoft.com/office/drawing/2017/model3d" xmlns:o="urn:schemas-microsoft-com:office:office" xmlns:r="http://schemas.openxmlformats.org/officeDocument/2006/relationships" xmlns:m="http://schemas.openxmlformats.org/officeDocument/2006/math" xmlns:v="urn:schemas-microsoft-com:vml" xmlns:wp14="http://schemas.microsoft.com/office/word/2010/wordprocessingDrawing" xmlns:wp="http://schemas.openxmlformats.org/drawingml/2006/wordprocessingDrawing" xmlns:w10="urn:schemas-microsoft-com:office:word" xmlns:w="http://schemas.openxmlformats.org/wordprocessingml/2006/main" xmlns:w14="http://schemas.microsoft.com/office/word/2010/wordml" xmlns:w15="http://schemas.microsoft.com/office/word/2012/wordml" xmlns:w16cex="http://schemas.microsoft.com/office/word/2018/wordml/cex" xmlns:w16cid="http://schemas.microsoft.com/office/word/2016/wordml/cid" xmlns:w16="http://schemas.microsoft.com/office/word/2018/wordml" xmlns:w16se="http://schemas.microsoft.com/office/word/2015/wordml/symex" xmlns:wpg="http://schemas.microsoft.com/office/word/2010/wordprocessingGroup" xmlns:wpi="http://schemas.microsoft.com/office/word/2010/wordprocessingInk" xmlns:wne="http://schemas.microsoft.com/office/word/2006/wordml" xmlns:wps="http://schemas.microsoft.com/office/word/2010/wordprocessingShape" mc:Ignorable="w14 w15 w16se w16cid w16 w16cex wp14">
+<w:document xmlns:wpc="http://schemas.microsoft.com/office/word/2010/wordprocessingCanvas" xmlns:cx="http://schemas.microsoft.com/office/drawing/2014/chartex" xmlns:cx1="http://schemas.microsoft.com/office/drawing/2015/9/8/chartex" xmlns:cx2="http://schemas.microsoft.com/office/drawing/2015/10/21/chartex" xmlns:cx3="http://schemas.microsoft.com/office/drawing/2016/5/9/chartex" xmlns:cx4="http://schemas.microsoft.com/office/drawing/2016/5/10/chartex" xmlns:cx5="http://schemas.microsoft.com/office/drawing/2016/5/11/chartex" xmlns:cx6="http://schemas.microsoft.com/office/drawing/2016/5/12/chartex" xmlns:cx7="http://schemas.microsoft.com/office/drawing/2016/5/13/chartex" xmlns:cx8="http://schemas.microsoft.com/office/drawing/2016/5/14/chartex" xmlns:mc="http://schemas.openxmlformats.org/markup-compatibility/2006" xmlns:aink="http://schemas.microsoft.com/office/drawing/2016/ink" xmlns:am3d="http://schemas.microsoft.com/office/drawing/2017/model3d" xmlns:o="urn:schemas-microsoft-com:office:office" xmlns:r="http://schemas.openxmlformats.org/officeDocument/2006/relationships" xmlns:m="http://schemas.openxmlformats.org/officeDocument/2006/math" xmlns:v="urn:schemas-microsoft-com:vml" xmlns:wp14="http://schemas.microsoft.com/office/word/2010/wordprocessingDrawing" xmlns:wp="http://schemas.openxmlformats.org/drawingml/2006/wordprocessingDrawing" xmlns:w10="urn:schemas-microsoft-com:office:word" xmlns:w="http://schemas.openxmlformats.org/wordprocessingml/2006/main" xmlns:w14="http://schemas.microsoft.com/office/word/2010/wordml" xmlns:w15="http://schemas.microsoft.com/office/word/2012/wordml" xmlns:w16cid="http://schemas.microsoft.com/office/word/2016/wordml/cid" xmlns:w16se="http://schemas.microsoft.com/office/word/2015/wordml/symex" xmlns:wpg="http://schemas.microsoft.com/office/word/2010/wordprocessingGroup" xmlns:wpi="http://schemas.microsoft.com/office/word/2010/wordprocessingInk" xmlns:wne="http://schemas.microsoft.com/office/word/2006/wordml" xmlns:wps="http://schemas.microsoft.com/office/word/2010/wordprocessingShape" mc:Ignorable="w14 w15 w16se w16cid wp14">
   <w:body>
     <w:p>
       <w:pPr>
@@ -116,7 +116,37 @@
           <w:sz w:val="28"/>
           <w:szCs w:val="28"/>
         </w:rPr>
-        <w:t>8/29/20</w:t>
+        <w:t>10</w:t>
+      </w:r>
+      <w:r>
+        <w:rPr>
+          <w:rFonts w:ascii="Times New Roman" w:hAnsi="Times New Roman" w:cs="Times New Roman"/>
+          <w:b/>
+          <w:bCs/>
+          <w:sz w:val="28"/>
+          <w:szCs w:val="28"/>
+        </w:rPr>
+        <w:t>/</w:t>
+      </w:r>
+      <w:r>
+        <w:rPr>
+          <w:rFonts w:ascii="Times New Roman" w:hAnsi="Times New Roman" w:cs="Times New Roman"/>
+          <w:b/>
+          <w:bCs/>
+          <w:sz w:val="28"/>
+          <w:szCs w:val="28"/>
+        </w:rPr>
+        <w:t>11</w:t>
+      </w:r>
+      <w:r>
+        <w:rPr>
+          <w:rFonts w:ascii="Times New Roman" w:hAnsi="Times New Roman" w:cs="Times New Roman"/>
+          <w:b/>
+          <w:bCs/>
+          <w:sz w:val="28"/>
+          <w:szCs w:val="28"/>
+        </w:rPr>
+        <w:t>/20</w:t>
       </w:r>
     </w:p>
     <w:p>
@@ -563,17 +593,7 @@
           <w:sz w:val="28"/>
           <w:szCs w:val="28"/>
         </w:rPr>
-        <w:t>2</w:t>
-      </w:r>
-      <w:r>
-        <w:rPr>
-          <w:rFonts w:ascii="Times New Roman" w:hAnsi="Times New Roman" w:cs="Times New Roman"/>
-          <w:b/>
-          <w:bCs/>
-          <w:sz w:val="28"/>
-          <w:szCs w:val="28"/>
-        </w:rPr>
-        <w:t xml:space="preserve">. </w:t>
+        <w:t xml:space="preserve">2. </w:t>
       </w:r>
       <w:r>
         <w:rPr>
@@ -879,17 +899,7 @@
           <w:sz w:val="24"/>
           <w:szCs w:val="24"/>
         </w:rPr>
-        <w:t>Google Chrome</w:t>
-      </w:r>
-      <w:r>
-        <w:rPr>
-          <w:rFonts w:ascii="Times New Roman" w:hAnsi="Times New Roman" w:cs="Times New Roman"/>
-          <w:b/>
-          <w:bCs/>
-          <w:sz w:val="24"/>
-          <w:szCs w:val="24"/>
-        </w:rPr>
-        <w:t>:</w:t>
+        <w:t>Google Chrome:</w:t>
       </w:r>
       <w:r>
         <w:rPr>
@@ -914,13 +924,6 @@
           <w:szCs w:val="24"/>
         </w:rPr>
         <w:tab/>
-      </w:r>
-      <w:r>
-        <w:rPr>
-          <w:rFonts w:ascii="Times New Roman" w:hAnsi="Times New Roman" w:cs="Times New Roman"/>
-          <w:sz w:val="24"/>
-          <w:szCs w:val="24"/>
-        </w:rPr>
         <w:t>Latest three major versions</w:t>
       </w:r>
     </w:p>
@@ -945,17 +948,7 @@
           <w:sz w:val="24"/>
           <w:szCs w:val="24"/>
         </w:rPr>
-        <w:t>Mozilla Firefox</w:t>
-      </w:r>
-      <w:r>
-        <w:rPr>
-          <w:rFonts w:ascii="Times New Roman" w:hAnsi="Times New Roman" w:cs="Times New Roman"/>
-          <w:b/>
-          <w:bCs/>
-          <w:sz w:val="24"/>
-          <w:szCs w:val="24"/>
-        </w:rPr>
-        <w:t>:</w:t>
+        <w:t>Mozilla Firefox:</w:t>
       </w:r>
       <w:r>
         <w:rPr>
@@ -980,13 +973,6 @@
           <w:szCs w:val="24"/>
         </w:rPr>
         <w:tab/>
-      </w:r>
-      <w:r>
-        <w:rPr>
-          <w:rFonts w:ascii="Times New Roman" w:hAnsi="Times New Roman" w:cs="Times New Roman"/>
-          <w:sz w:val="24"/>
-          <w:szCs w:val="24"/>
-        </w:rPr>
         <w:t>Latest three major versions</w:t>
       </w:r>
     </w:p>
@@ -1011,17 +997,7 @@
           <w:sz w:val="24"/>
           <w:szCs w:val="24"/>
         </w:rPr>
-        <w:t>Microsoft Edge</w:t>
-      </w:r>
-      <w:r>
-        <w:rPr>
-          <w:rFonts w:ascii="Times New Roman" w:hAnsi="Times New Roman" w:cs="Times New Roman"/>
-          <w:b/>
-          <w:bCs/>
-          <w:sz w:val="24"/>
-          <w:szCs w:val="24"/>
-        </w:rPr>
-        <w:t>:</w:t>
+        <w:t>Microsoft Edge:</w:t>
       </w:r>
       <w:r>
         <w:rPr>
@@ -1046,13 +1022,6 @@
           <w:szCs w:val="24"/>
         </w:rPr>
         <w:tab/>
-      </w:r>
-      <w:r>
-        <w:rPr>
-          <w:rFonts w:ascii="Times New Roman" w:hAnsi="Times New Roman" w:cs="Times New Roman"/>
-          <w:sz w:val="24"/>
-          <w:szCs w:val="24"/>
-        </w:rPr>
         <w:t>Latest three major versions</w:t>
       </w:r>
     </w:p>
@@ -1077,17 +1046,7 @@
           <w:sz w:val="24"/>
           <w:szCs w:val="24"/>
         </w:rPr>
-        <w:t>Microsoft Internet Explorer</w:t>
-      </w:r>
-      <w:r>
-        <w:rPr>
-          <w:rFonts w:ascii="Times New Roman" w:hAnsi="Times New Roman" w:cs="Times New Roman"/>
-          <w:b/>
-          <w:bCs/>
-          <w:sz w:val="24"/>
-          <w:szCs w:val="24"/>
-        </w:rPr>
-        <w:t>:</w:t>
+        <w:t>Microsoft Internet Explorer:</w:t>
       </w:r>
       <w:r>
         <w:rPr>
@@ -1120,17 +1079,7 @@
           <w:sz w:val="24"/>
           <w:szCs w:val="24"/>
         </w:rPr>
-        <w:t>Apple Safari for macOS</w:t>
-      </w:r>
-      <w:r>
-        <w:rPr>
-          <w:rFonts w:ascii="Times New Roman" w:hAnsi="Times New Roman" w:cs="Times New Roman"/>
-          <w:b/>
-          <w:bCs/>
-          <w:sz w:val="24"/>
-          <w:szCs w:val="24"/>
-        </w:rPr>
-        <w:t>:</w:t>
+        <w:t>Apple Safari for macOS:</w:t>
       </w:r>
       <w:r>
         <w:rPr>
@@ -1147,13 +1096,6 @@
           <w:szCs w:val="24"/>
         </w:rPr>
         <w:tab/>
-      </w:r>
-      <w:r>
-        <w:rPr>
-          <w:rFonts w:ascii="Times New Roman" w:hAnsi="Times New Roman" w:cs="Times New Roman"/>
-          <w:sz w:val="24"/>
-          <w:szCs w:val="24"/>
-        </w:rPr>
         <w:t>Latest two major version</w:t>
       </w:r>
     </w:p>
@@ -1212,17 +1154,7 @@
           <w:sz w:val="24"/>
           <w:szCs w:val="24"/>
         </w:rPr>
-        <w:t>RDS MySQL</w:t>
-      </w:r>
-      <w:r>
-        <w:rPr>
-          <w:rFonts w:ascii="Times New Roman" w:hAnsi="Times New Roman" w:cs="Times New Roman"/>
-          <w:b/>
-          <w:bCs/>
-          <w:sz w:val="24"/>
-          <w:szCs w:val="24"/>
-        </w:rPr>
-        <w:t>:</w:t>
+        <w:t>RDS MySQL:</w:t>
       </w:r>
       <w:r>
         <w:rPr>
@@ -1247,13 +1179,6 @@
           <w:szCs w:val="24"/>
         </w:rPr>
         <w:tab/>
-      </w:r>
-      <w:r>
-        <w:rPr>
-          <w:rFonts w:ascii="Times New Roman" w:hAnsi="Times New Roman" w:cs="Times New Roman"/>
-          <w:sz w:val="24"/>
-          <w:szCs w:val="24"/>
-        </w:rPr>
         <w:t>Database instance</w:t>
       </w:r>
     </w:p>
@@ -1278,17 +1203,7 @@
           <w:sz w:val="24"/>
           <w:szCs w:val="24"/>
         </w:rPr>
-        <w:t>Cloud 9</w:t>
-      </w:r>
-      <w:r>
-        <w:rPr>
-          <w:rFonts w:ascii="Times New Roman" w:hAnsi="Times New Roman" w:cs="Times New Roman"/>
-          <w:b/>
-          <w:bCs/>
-          <w:sz w:val="24"/>
-          <w:szCs w:val="24"/>
-        </w:rPr>
-        <w:t>:</w:t>
+        <w:t>Cloud 9:</w:t>
       </w:r>
       <w:r>
         <w:rPr>
@@ -1360,86 +1275,24 @@
           <w:szCs w:val="24"/>
         </w:rPr>
         <w:lastRenderedPageBreak/>
-        <w:t>B</w:t>
-      </w:r>
-      <w:r>
-        <w:rPr>
-          <w:rFonts w:ascii="Times New Roman" w:hAnsi="Times New Roman" w:cs="Times New Roman"/>
-          <w:b/>
-          <w:bCs/>
-          <w:sz w:val="24"/>
-          <w:szCs w:val="24"/>
-        </w:rPr>
-        <w:t xml:space="preserve">. </w:t>
-      </w:r>
-      <w:r>
-        <w:rPr>
-          <w:rFonts w:ascii="Times New Roman" w:hAnsi="Times New Roman" w:cs="Times New Roman"/>
-          <w:b/>
-          <w:bCs/>
-          <w:sz w:val="24"/>
-          <w:szCs w:val="24"/>
-        </w:rPr>
-        <w:t>Operating</w:t>
-      </w:r>
-      <w:r>
-        <w:rPr>
-          <w:rFonts w:ascii="Times New Roman" w:hAnsi="Times New Roman" w:cs="Times New Roman"/>
-          <w:b/>
-          <w:bCs/>
-          <w:sz w:val="24"/>
-          <w:szCs w:val="24"/>
-        </w:rPr>
-        <w:t xml:space="preserve"> Platform</w:t>
-      </w:r>
-    </w:p>
-    <w:p>
-      <w:pPr>
-        <w:rPr>
-          <w:rFonts w:ascii="Times New Roman" w:hAnsi="Times New Roman" w:cs="Times New Roman"/>
-          <w:sz w:val="24"/>
-          <w:szCs w:val="24"/>
-        </w:rPr>
-      </w:pPr>
-      <w:r>
-        <w:rPr>
-          <w:rFonts w:ascii="Times New Roman" w:hAnsi="Times New Roman" w:cs="Times New Roman"/>
-          <w:sz w:val="24"/>
-          <w:szCs w:val="24"/>
-        </w:rPr>
-        <w:t xml:space="preserve">The application will be </w:t>
-      </w:r>
-      <w:r>
-        <w:rPr>
-          <w:rFonts w:ascii="Times New Roman" w:hAnsi="Times New Roman" w:cs="Times New Roman"/>
-          <w:sz w:val="24"/>
-          <w:szCs w:val="24"/>
-        </w:rPr>
-        <w:t>accessed via the internet</w:t>
-      </w:r>
-      <w:r>
-        <w:rPr>
-          <w:rFonts w:ascii="Times New Roman" w:hAnsi="Times New Roman" w:cs="Times New Roman"/>
-          <w:sz w:val="24"/>
-          <w:szCs w:val="24"/>
-        </w:rPr>
-        <w:t xml:space="preserve"> using </w:t>
-      </w:r>
-      <w:r>
-        <w:rPr>
-          <w:rFonts w:ascii="Times New Roman" w:hAnsi="Times New Roman" w:cs="Times New Roman"/>
-          <w:sz w:val="24"/>
-          <w:szCs w:val="24"/>
-        </w:rPr>
-        <w:t xml:space="preserve">a PC running the </w:t>
-      </w:r>
-      <w:r>
-        <w:rPr>
-          <w:rFonts w:ascii="Times New Roman" w:hAnsi="Times New Roman" w:cs="Times New Roman"/>
-          <w:sz w:val="24"/>
-          <w:szCs w:val="24"/>
-        </w:rPr>
-        <w:t>Windows 10 operating system. The minimum hardware requirements for Windows 10 are as follows:</w:t>
+        <w:t>B. Operating Platform</w:t>
+      </w:r>
+    </w:p>
+    <w:p>
+      <w:pPr>
+        <w:rPr>
+          <w:rFonts w:ascii="Times New Roman" w:hAnsi="Times New Roman" w:cs="Times New Roman"/>
+          <w:sz w:val="24"/>
+          <w:szCs w:val="24"/>
+        </w:rPr>
+      </w:pPr>
+      <w:r>
+        <w:rPr>
+          <w:rFonts w:ascii="Times New Roman" w:hAnsi="Times New Roman" w:cs="Times New Roman"/>
+          <w:sz w:val="24"/>
+          <w:szCs w:val="24"/>
+        </w:rPr>
+        <w:t>The application will be accessed via the internet using a PC running the Windows 10 operating system. The minimum hardware requirements for Windows 10 are as follows:</w:t>
       </w:r>
     </w:p>
     <w:p>
@@ -1607,23 +1460,7 @@
           <w:sz w:val="24"/>
           <w:szCs w:val="24"/>
         </w:rPr>
-        <w:t xml:space="preserve">The application </w:t>
-      </w:r>
-      <w:r>
-        <w:rPr>
-          <w:rFonts w:ascii="Times New Roman" w:hAnsi="Times New Roman" w:cs="Times New Roman"/>
-          <w:sz w:val="24"/>
-          <w:szCs w:val="24"/>
-        </w:rPr>
-        <w:t>can be accessed through the following supported browsers. An internet connection is required</w:t>
-      </w:r>
-      <w:r>
-        <w:rPr>
-          <w:rFonts w:ascii="Times New Roman" w:hAnsi="Times New Roman" w:cs="Times New Roman"/>
-          <w:sz w:val="24"/>
-          <w:szCs w:val="24"/>
-        </w:rPr>
-        <w:t>:</w:t>
+        <w:t>The application can be accessed through the following supported browsers. An internet connection is required:</w:t>
       </w:r>
     </w:p>
     <w:p>
@@ -1841,27 +1678,7 @@
           <w:sz w:val="28"/>
           <w:szCs w:val="28"/>
         </w:rPr>
-        <w:t>3</w:t>
-      </w:r>
-      <w:r>
-        <w:rPr>
-          <w:rFonts w:ascii="Times New Roman" w:hAnsi="Times New Roman" w:cs="Times New Roman"/>
-          <w:b/>
-          <w:bCs/>
-          <w:sz w:val="28"/>
-          <w:szCs w:val="28"/>
-        </w:rPr>
-        <w:t xml:space="preserve">. </w:t>
-      </w:r>
-      <w:r>
-        <w:rPr>
-          <w:rFonts w:ascii="Times New Roman" w:hAnsi="Times New Roman" w:cs="Times New Roman"/>
-          <w:b/>
-          <w:bCs/>
-          <w:sz w:val="28"/>
-          <w:szCs w:val="28"/>
-        </w:rPr>
-        <w:t>Software Management</w:t>
+        <w:t>3. Software Management</w:t>
       </w:r>
     </w:p>
     <w:p>
@@ -1880,7 +1697,7 @@
         </w:rPr>
         <w:t xml:space="preserve">The application code shall be hosted in a code repository using GitHub. The repository can be accessed at </w:t>
       </w:r>
-      <w:hyperlink r:id="rId5" w:history="1">
+      <w:hyperlink r:id="rId7" w:history="1">
         <w:r>
           <w:rPr>
             <w:rStyle w:val="Hyperlink"/>
@@ -1917,17 +1734,7 @@
           <w:sz w:val="28"/>
           <w:szCs w:val="28"/>
         </w:rPr>
-        <w:t>4</w:t>
-      </w:r>
-      <w:r>
-        <w:rPr>
-          <w:rFonts w:ascii="Times New Roman" w:hAnsi="Times New Roman" w:cs="Times New Roman"/>
-          <w:b/>
-          <w:bCs/>
-          <w:sz w:val="28"/>
-          <w:szCs w:val="28"/>
-        </w:rPr>
-        <w:t xml:space="preserve">. </w:t>
+        <w:t xml:space="preserve">4. </w:t>
       </w:r>
       <w:r>
         <w:rPr>
@@ -2647,6 +2454,8 @@
           <w:rFonts w:ascii="Times New Roman" w:hAnsi="Times New Roman" w:cs="Times New Roman"/>
         </w:rPr>
       </w:pPr>
+      <w:bookmarkStart w:id="1" w:name="_GoBack"/>
+      <w:bookmarkEnd w:id="1"/>
     </w:p>
     <w:sectPr>
       <w:pgSz w:w="12240" w:h="15840"/>
@@ -2658,8 +2467,58 @@
 </w:document>
 </file>
 
+<file path=word/endnotes.xml><?xml version="1.0" encoding="utf-8"?>
+<w:endnotes xmlns:wpc="http://schemas.microsoft.com/office/word/2010/wordprocessingCanvas" xmlns:cx="http://schemas.microsoft.com/office/drawing/2014/chartex" xmlns:cx1="http://schemas.microsoft.com/office/drawing/2015/9/8/chartex" xmlns:cx2="http://schemas.microsoft.com/office/drawing/2015/10/21/chartex" xmlns:cx3="http://schemas.microsoft.com/office/drawing/2016/5/9/chartex" xmlns:cx4="http://schemas.microsoft.com/office/drawing/2016/5/10/chartex" xmlns:cx5="http://schemas.microsoft.com/office/drawing/2016/5/11/chartex" xmlns:cx6="http://schemas.microsoft.com/office/drawing/2016/5/12/chartex" xmlns:cx7="http://schemas.microsoft.com/office/drawing/2016/5/13/chartex" xmlns:cx8="http://schemas.microsoft.com/office/drawing/2016/5/14/chartex" xmlns:mc="http://schemas.openxmlformats.org/markup-compatibility/2006" xmlns:aink="http://schemas.microsoft.com/office/drawing/2016/ink" xmlns:am3d="http://schemas.microsoft.com/office/drawing/2017/model3d" xmlns:o="urn:schemas-microsoft-com:office:office" xmlns:r="http://schemas.openxmlformats.org/officeDocument/2006/relationships" xmlns:m="http://schemas.openxmlformats.org/officeDocument/2006/math" xmlns:v="urn:schemas-microsoft-com:vml" xmlns:wp14="http://schemas.microsoft.com/office/word/2010/wordprocessingDrawing" xmlns:wp="http://schemas.openxmlformats.org/drawingml/2006/wordprocessingDrawing" xmlns:w10="urn:schemas-microsoft-com:office:word" xmlns:w="http://schemas.openxmlformats.org/wordprocessingml/2006/main" xmlns:w14="http://schemas.microsoft.com/office/word/2010/wordml" xmlns:w15="http://schemas.microsoft.com/office/word/2012/wordml" xmlns:w16cid="http://schemas.microsoft.com/office/word/2016/wordml/cid" xmlns:w16se="http://schemas.microsoft.com/office/word/2015/wordml/symex" xmlns:wpg="http://schemas.microsoft.com/office/word/2010/wordprocessingGroup" xmlns:wpi="http://schemas.microsoft.com/office/word/2010/wordprocessingInk" xmlns:wne="http://schemas.microsoft.com/office/word/2006/wordml" xmlns:wps="http://schemas.microsoft.com/office/word/2010/wordprocessingShape" mc:Ignorable="w14 w15 w16se w16cid wp14">
+  <w:endnote w:type="separator" w:id="-1">
+    <w:p>
+      <w:pPr>
+        <w:spacing w:after="0" w:line="240" w:lineRule="auto"/>
+      </w:pPr>
+      <w:r>
+        <w:separator/>
+      </w:r>
+    </w:p>
+  </w:endnote>
+  <w:endnote w:type="continuationSeparator" w:id="0">
+    <w:p>
+      <w:pPr>
+        <w:spacing w:after="0" w:line="240" w:lineRule="auto"/>
+      </w:pPr>
+      <w:r>
+        <w:continuationSeparator/>
+      </w:r>
+    </w:p>
+  </w:endnote>
+</w:endnotes>
+</file>
+
+<file path=word/footnotes.xml><?xml version="1.0" encoding="utf-8"?>
+<w:footnotes xmlns:wpc="http://schemas.microsoft.com/office/word/2010/wordprocessingCanvas" xmlns:cx="http://schemas.microsoft.com/office/drawing/2014/chartex" xmlns:cx1="http://schemas.microsoft.com/office/drawing/2015/9/8/chartex" xmlns:cx2="http://schemas.microsoft.com/office/drawing/2015/10/21/chartex" xmlns:cx3="http://schemas.microsoft.com/office/drawing/2016/5/9/chartex" xmlns:cx4="http://schemas.microsoft.com/office/drawing/2016/5/10/chartex" xmlns:cx5="http://schemas.microsoft.com/office/drawing/2016/5/11/chartex" xmlns:cx6="http://schemas.microsoft.com/office/drawing/2016/5/12/chartex" xmlns:cx7="http://schemas.microsoft.com/office/drawing/2016/5/13/chartex" xmlns:cx8="http://schemas.microsoft.com/office/drawing/2016/5/14/chartex" xmlns:mc="http://schemas.openxmlformats.org/markup-compatibility/2006" xmlns:aink="http://schemas.microsoft.com/office/drawing/2016/ink" xmlns:am3d="http://schemas.microsoft.com/office/drawing/2017/model3d" xmlns:o="urn:schemas-microsoft-com:office:office" xmlns:r="http://schemas.openxmlformats.org/officeDocument/2006/relationships" xmlns:m="http://schemas.openxmlformats.org/officeDocument/2006/math" xmlns:v="urn:schemas-microsoft-com:vml" xmlns:wp14="http://schemas.microsoft.com/office/word/2010/wordprocessingDrawing" xmlns:wp="http://schemas.openxmlformats.org/drawingml/2006/wordprocessingDrawing" xmlns:w10="urn:schemas-microsoft-com:office:word" xmlns:w="http://schemas.openxmlformats.org/wordprocessingml/2006/main" xmlns:w14="http://schemas.microsoft.com/office/word/2010/wordml" xmlns:w15="http://schemas.microsoft.com/office/word/2012/wordml" xmlns:w16cid="http://schemas.microsoft.com/office/word/2016/wordml/cid" xmlns:w16se="http://schemas.microsoft.com/office/word/2015/wordml/symex" xmlns:wpg="http://schemas.microsoft.com/office/word/2010/wordprocessingGroup" xmlns:wpi="http://schemas.microsoft.com/office/word/2010/wordprocessingInk" xmlns:wne="http://schemas.microsoft.com/office/word/2006/wordml" xmlns:wps="http://schemas.microsoft.com/office/word/2010/wordprocessingShape" mc:Ignorable="w14 w15 w16se w16cid wp14">
+  <w:footnote w:type="separator" w:id="-1">
+    <w:p>
+      <w:pPr>
+        <w:spacing w:after="0" w:line="240" w:lineRule="auto"/>
+      </w:pPr>
+      <w:r>
+        <w:separator/>
+      </w:r>
+    </w:p>
+  </w:footnote>
+  <w:footnote w:type="continuationSeparator" w:id="0">
+    <w:p>
+      <w:pPr>
+        <w:spacing w:after="0" w:line="240" w:lineRule="auto"/>
+      </w:pPr>
+      <w:r>
+        <w:continuationSeparator/>
+      </w:r>
+    </w:p>
+  </w:footnote>
+</w:footnotes>
+</file>
+
 <file path=word/numbering.xml><?xml version="1.0" encoding="utf-8"?>
-<w:numbering xmlns:wpc="http://schemas.microsoft.com/office/word/2010/wordprocessingCanvas" xmlns:cx="http://schemas.microsoft.com/office/drawing/2014/chartex" xmlns:cx1="http://schemas.microsoft.com/office/drawing/2015/9/8/chartex" xmlns:cx2="http://schemas.microsoft.com/office/drawing/2015/10/21/chartex" xmlns:cx3="http://schemas.microsoft.com/office/drawing/2016/5/9/chartex" xmlns:cx4="http://schemas.microsoft.com/office/drawing/2016/5/10/chartex" xmlns:cx5="http://schemas.microsoft.com/office/drawing/2016/5/11/chartex" xmlns:cx6="http://schemas.microsoft.com/office/drawing/2016/5/12/chartex" xmlns:cx7="http://schemas.microsoft.com/office/drawing/2016/5/13/chartex" xmlns:cx8="http://schemas.microsoft.com/office/drawing/2016/5/14/chartex" xmlns:mc="http://schemas.openxmlformats.org/markup-compatibility/2006" xmlns:aink="http://schemas.microsoft.com/office/drawing/2016/ink" xmlns:am3d="http://schemas.microsoft.com/office/drawing/2017/model3d" xmlns:o="urn:schemas-microsoft-com:office:office" xmlns:r="http://schemas.openxmlformats.org/officeDocument/2006/relationships" xmlns:m="http://schemas.openxmlformats.org/officeDocument/2006/math" xmlns:v="urn:schemas-microsoft-com:vml" xmlns:wp14="http://schemas.microsoft.com/office/word/2010/wordprocessingDrawing" xmlns:wp="http://schemas.openxmlformats.org/drawingml/2006/wordprocessingDrawing" xmlns:w10="urn:schemas-microsoft-com:office:word" xmlns:w="http://schemas.openxmlformats.org/wordprocessingml/2006/main" xmlns:w14="http://schemas.microsoft.com/office/word/2010/wordml" xmlns:w15="http://schemas.microsoft.com/office/word/2012/wordml" xmlns:w16cex="http://schemas.microsoft.com/office/word/2018/wordml/cex" xmlns:w16cid="http://schemas.microsoft.com/office/word/2016/wordml/cid" xmlns:w16="http://schemas.microsoft.com/office/word/2018/wordml" xmlns:w16se="http://schemas.microsoft.com/office/word/2015/wordml/symex" xmlns:wpg="http://schemas.microsoft.com/office/word/2010/wordprocessingGroup" xmlns:wpi="http://schemas.microsoft.com/office/word/2010/wordprocessingInk" xmlns:wne="http://schemas.microsoft.com/office/word/2006/wordml" xmlns:wps="http://schemas.microsoft.com/office/word/2010/wordprocessingShape" mc:Ignorable="w14 w15 w16se w16cid w16 w16cex wp14">
+<w:numbering xmlns:wpc="http://schemas.microsoft.com/office/word/2010/wordprocessingCanvas" xmlns:cx="http://schemas.microsoft.com/office/drawing/2014/chartex" xmlns:cx1="http://schemas.microsoft.com/office/drawing/2015/9/8/chartex" xmlns:cx2="http://schemas.microsoft.com/office/drawing/2015/10/21/chartex" xmlns:cx3="http://schemas.microsoft.com/office/drawing/2016/5/9/chartex" xmlns:cx4="http://schemas.microsoft.com/office/drawing/2016/5/10/chartex" xmlns:cx5="http://schemas.microsoft.com/office/drawing/2016/5/11/chartex" xmlns:cx6="http://schemas.microsoft.com/office/drawing/2016/5/12/chartex" xmlns:cx7="http://schemas.microsoft.com/office/drawing/2016/5/13/chartex" xmlns:cx8="http://schemas.microsoft.com/office/drawing/2016/5/14/chartex" xmlns:mc="http://schemas.openxmlformats.org/markup-compatibility/2006" xmlns:aink="http://schemas.microsoft.com/office/drawing/2016/ink" xmlns:am3d="http://schemas.microsoft.com/office/drawing/2017/model3d" xmlns:o="urn:schemas-microsoft-com:office:office" xmlns:r="http://schemas.openxmlformats.org/officeDocument/2006/relationships" xmlns:m="http://schemas.openxmlformats.org/officeDocument/2006/math" xmlns:v="urn:schemas-microsoft-com:vml" xmlns:wp14="http://schemas.microsoft.com/office/word/2010/wordprocessingDrawing" xmlns:wp="http://schemas.openxmlformats.org/drawingml/2006/wordprocessingDrawing" xmlns:w10="urn:schemas-microsoft-com:office:word" xmlns:w="http://schemas.openxmlformats.org/wordprocessingml/2006/main" xmlns:w14="http://schemas.microsoft.com/office/word/2010/wordml" xmlns:w15="http://schemas.microsoft.com/office/word/2012/wordml" xmlns:w16cid="http://schemas.microsoft.com/office/word/2016/wordml/cid" xmlns:w16se="http://schemas.microsoft.com/office/word/2015/wordml/symex" xmlns:wpg="http://schemas.microsoft.com/office/word/2010/wordprocessingGroup" xmlns:wpi="http://schemas.microsoft.com/office/word/2010/wordprocessingInk" xmlns:wne="http://schemas.microsoft.com/office/word/2006/wordml" xmlns:wps="http://schemas.microsoft.com/office/word/2010/wordprocessingShape" mc:Ignorable="w14 w15 w16se w16cid wp14">
   <w:abstractNum w:abstractNumId="0" w15:restartNumberingAfterBreak="0">
     <w:nsid w:val="0AC14B5C"/>
     <w:multiLevelType w:val="multilevel"/>
@@ -2932,7 +2791,7 @@
 </file>
 
 <file path=word/styles.xml><?xml version="1.0" encoding="utf-8"?>
-<w:styles xmlns:mc="http://schemas.openxmlformats.org/markup-compatibility/2006" xmlns:r="http://schemas.openxmlformats.org/officeDocument/2006/relationships" xmlns:w="http://schemas.openxmlformats.org/wordprocessingml/2006/main" xmlns:w14="http://schemas.microsoft.com/office/word/2010/wordml" xmlns:w15="http://schemas.microsoft.com/office/word/2012/wordml" xmlns:w16cex="http://schemas.microsoft.com/office/word/2018/wordml/cex" xmlns:w16cid="http://schemas.microsoft.com/office/word/2016/wordml/cid" xmlns:w16="http://schemas.microsoft.com/office/word/2018/wordml" xmlns:w16se="http://schemas.microsoft.com/office/word/2015/wordml/symex" mc:Ignorable="w14 w15 w16se w16cid w16 w16cex">
+<w:styles xmlns:mc="http://schemas.openxmlformats.org/markup-compatibility/2006" xmlns:r="http://schemas.openxmlformats.org/officeDocument/2006/relationships" xmlns:w="http://schemas.openxmlformats.org/wordprocessingml/2006/main" xmlns:w14="http://schemas.microsoft.com/office/word/2010/wordml" xmlns:w15="http://schemas.microsoft.com/office/word/2012/wordml" xmlns:w16cid="http://schemas.microsoft.com/office/word/2016/wordml/cid" xmlns:w16se="http://schemas.microsoft.com/office/word/2015/wordml/symex" mc:Ignorable="w14 w15 w16se w16cid">
   <w:docDefaults>
     <w:rPrDefault>
       <w:rPr>
